--- a/Userbook.docx
+++ b/Userbook.docx
@@ -43,11 +43,27 @@
       <w:pPr>
         <w:rPr>
           <w:rFonts w:hint="eastAsia"/>
-          <w:lang w:val="en-US" w:eastAsia="zh-CN"/>
-        </w:rPr>
-      </w:pPr>
-      <w:r>
-        <w:t>This program is to extract the information in an EBSD ipf map and represent a complete picture with a small number of parameters</w:t>
+        </w:rPr>
+      </w:pPr>
+      <w:r>
+        <w:rPr>
+          <w:rFonts w:hint="eastAsia"/>
+        </w:rPr>
+        <w:t>This program is going to store Mg alloy data into a MongoDB database.</w:t>
+      </w:r>
+    </w:p>
+    <w:p>
+      <w:pPr>
+        <w:rPr>
+          <w:rFonts w:hint="eastAsia"/>
+          <w:lang w:val="en-US" w:eastAsia="zh-CN"/>
+        </w:rPr>
+      </w:pPr>
+      <w:r>
+        <w:rPr>
+          <w:rFonts w:hint="eastAsia"/>
+        </w:rPr>
+        <w:t>In order to store the microstructure data in a proper way, we developed a specific code to extract useful crystal orientation distribution information from a typical electron backscattered diffraction image.</w:t>
       </w:r>
     </w:p>
     <w:p>
@@ -83,6 +99,21 @@
         <w:ind w:left="0" w:leftChars="0" w:firstLine="420" w:firstLineChars="200"/>
       </w:pPr>
       <w:r>
+        <w:rPr>
+          <w:rFonts w:hint="eastAsia"/>
+        </w:rPr>
+        <w:t>First, you need to get the composition and process of the material etc. from the published paper and document it. It can be written to excel file or csv file, you can also log this information directly using code, this feature will be mentioned in the modules section.</w:t>
+      </w:r>
+    </w:p>
+    <w:p>
+      <w:pPr>
+        <w:numPr>
+          <w:ilvl w:val="0"/>
+          <w:numId w:val="3"/>
+        </w:numPr>
+        <w:ind w:left="0" w:leftChars="0" w:firstLine="420" w:firstLineChars="200"/>
+      </w:pPr>
+      <w:r>
         <w:t>Installation After installing the libraries mentioned in requirements, you can use this program.</w:t>
       </w:r>
     </w:p>
@@ -93,21 +124,18 @@
           <w:numId w:val="3"/>
         </w:numPr>
         <w:ind w:left="0" w:leftChars="0" w:firstLine="420" w:firstLineChars="200"/>
-        <w:jc w:val="center"/>
-        <w:rPr>
-          <w:rFonts w:hint="default"/>
-        </w:rPr>
-      </w:pPr>
-      <w:r>
-        <w:rPr>
-          <w:rFonts w:hint="default"/>
-        </w:rPr>
-        <w:t>Load data At present, it mainly supports pictures in formats such as jgp, png, and bmp, and we will upload programs that support pictures in formats such as tiff, hdf5 in the future.</w:t>
-      </w:r>
-    </w:p>
-    <w:p>
-      <w:pPr>
-        <w:numPr>
+      </w:pPr>
+      <w:r>
+        <w:rPr>
+          <w:rFonts w:hint="eastAsia"/>
+        </w:rPr>
+        <w:t>From the paper we download the EBSD image of the material you would expect to store, obviously this will take up a lot of disk space if you save it directly to the database. Therefore, there is a need for a smarter way to store the useful information contained in EBSD pictures. Fortunately, we can implement this idea with this code.</w:t>
+      </w:r>
+    </w:p>
+    <w:p>
+      <w:pPr>
+        <w:numPr>
+          <w:ilvl w:val="0"/>
           <w:numId w:val="0"/>
         </w:numPr>
         <w:ind w:leftChars="200"/>
@@ -163,6 +191,47 @@
       <w:pPr>
         <w:numPr>
           <w:ilvl w:val="0"/>
+          <w:numId w:val="0"/>
+        </w:numPr>
+        <w:ind w:leftChars="200"/>
+        <w:jc w:val="center"/>
+        <w:rPr>
+          <w:rFonts w:hint="eastAsia"/>
+          <w:b/>
+          <w:bCs/>
+          <w:lang w:val="en-US" w:eastAsia="zh-CN"/>
+        </w:rPr>
+      </w:pPr>
+      <w:r>
+        <w:rPr>
+          <w:rFonts w:hint="eastAsia"/>
+          <w:b/>
+          <w:bCs/>
+          <w:lang w:val="en-US" w:eastAsia="zh-CN"/>
+        </w:rPr>
+        <w:t>Fig.1 EBSD IPF map</w:t>
+      </w:r>
+    </w:p>
+    <w:p>
+      <w:pPr>
+        <w:numPr>
+          <w:ilvl w:val="0"/>
+          <w:numId w:val="0"/>
+        </w:numPr>
+        <w:ind w:leftChars="200"/>
+        <w:jc w:val="center"/>
+        <w:rPr>
+          <w:rFonts w:hint="eastAsia"/>
+          <w:b/>
+          <w:bCs/>
+          <w:lang w:val="en-US" w:eastAsia="zh-CN"/>
+        </w:rPr>
+      </w:pPr>
+    </w:p>
+    <w:p>
+      <w:pPr>
+        <w:numPr>
+          <w:ilvl w:val="0"/>
           <w:numId w:val="3"/>
         </w:numPr>
         <w:ind w:left="0" w:leftChars="0" w:firstLine="420" w:firstLineChars="200"/>
@@ -177,6 +246,7 @@
     <w:p>
       <w:pPr>
         <w:numPr>
+          <w:ilvl w:val="0"/>
           <w:numId w:val="0"/>
         </w:numPr>
         <w:jc w:val="center"/>
@@ -224,8 +294,48 @@
     <w:p>
       <w:pPr>
         <w:numPr>
+          <w:ilvl w:val="0"/>
           <w:numId w:val="0"/>
         </w:numPr>
+        <w:jc w:val="center"/>
+        <w:rPr>
+          <w:rFonts w:hint="eastAsia"/>
+          <w:b/>
+          <w:bCs/>
+          <w:lang w:val="en-US" w:eastAsia="zh-CN"/>
+        </w:rPr>
+      </w:pPr>
+      <w:r>
+        <w:rPr>
+          <w:rFonts w:hint="eastAsia"/>
+          <w:b/>
+          <w:bCs/>
+          <w:lang w:val="en-US" w:eastAsia="zh-CN"/>
+        </w:rPr>
+        <w:t>Fig.2 The three parts of RGB and their cluster center points</w:t>
+      </w:r>
+    </w:p>
+    <w:p>
+      <w:pPr>
+        <w:numPr>
+          <w:ilvl w:val="0"/>
+          <w:numId w:val="0"/>
+        </w:numPr>
+        <w:jc w:val="center"/>
+        <w:rPr>
+          <w:rFonts w:hint="eastAsia"/>
+          <w:b/>
+          <w:bCs/>
+          <w:lang w:val="en-US" w:eastAsia="zh-CN"/>
+        </w:rPr>
+      </w:pPr>
+    </w:p>
+    <w:p>
+      <w:pPr>
+        <w:numPr>
+          <w:ilvl w:val="0"/>
+          <w:numId w:val="0"/>
+        </w:numPr>
         <w:ind w:firstLine="840" w:firstLineChars="400"/>
         <w:rPr>
           <w:rFonts w:hint="default"/>
@@ -242,6 +352,101 @@
       <w:pPr>
         <w:numPr>
           <w:ilvl w:val="0"/>
+          <w:numId w:val="0"/>
+        </w:numPr>
+        <w:jc w:val="center"/>
+        <w:rPr>
+          <w:rFonts w:hint="eastAsia" w:eastAsiaTheme="minorEastAsia"/>
+          <w:lang w:eastAsia="zh-CN"/>
+        </w:rPr>
+      </w:pPr>
+      <w:r>
+        <w:rPr>
+          <w:rFonts w:hint="eastAsia" w:eastAsiaTheme="minorEastAsia"/>
+          <w:lang w:eastAsia="zh-CN"/>
+        </w:rPr>
+        <w:drawing>
+          <wp:inline distT="0" distB="0" distL="114300" distR="114300">
+            <wp:extent cx="5266690" cy="4213860"/>
+            <wp:effectExtent l="0" t="0" r="10160" b="15240"/>
+            <wp:docPr id="1" name="图片 1" descr="Figure_028"/>
+            <wp:cNvGraphicFramePr>
+              <a:graphicFrameLocks xmlns:a="http://schemas.openxmlformats.org/drawingml/2006/main" noChangeAspect="1"/>
+            </wp:cNvGraphicFramePr>
+            <a:graphic xmlns:a="http://schemas.openxmlformats.org/drawingml/2006/main">
+              <a:graphicData uri="http://schemas.openxmlformats.org/drawingml/2006/picture">
+                <pic:pic xmlns:pic="http://schemas.openxmlformats.org/drawingml/2006/picture">
+                  <pic:nvPicPr>
+                    <pic:cNvPr id="1" name="图片 1" descr="Figure_028"/>
+                    <pic:cNvPicPr>
+                      <a:picLocks noChangeAspect="1"/>
+                    </pic:cNvPicPr>
+                  </pic:nvPicPr>
+                  <pic:blipFill>
+                    <a:blip r:embed="rId6"/>
+                    <a:stretch>
+                      <a:fillRect/>
+                    </a:stretch>
+                  </pic:blipFill>
+                  <pic:spPr>
+                    <a:xfrm>
+                      <a:off x="0" y="0"/>
+                      <a:ext cx="5266690" cy="4213860"/>
+                    </a:xfrm>
+                    <a:prstGeom prst="rect">
+                      <a:avLst/>
+                    </a:prstGeom>
+                  </pic:spPr>
+                </pic:pic>
+              </a:graphicData>
+            </a:graphic>
+          </wp:inline>
+        </w:drawing>
+      </w:r>
+    </w:p>
+    <w:p>
+      <w:pPr>
+        <w:numPr>
+          <w:ilvl w:val="0"/>
+          <w:numId w:val="0"/>
+        </w:numPr>
+        <w:jc w:val="center"/>
+        <w:rPr>
+          <w:rFonts w:hint="eastAsia"/>
+          <w:b/>
+          <w:bCs/>
+          <w:lang w:val="en-US" w:eastAsia="zh-CN"/>
+        </w:rPr>
+      </w:pPr>
+      <w:r>
+        <w:rPr>
+          <w:rFonts w:hint="eastAsia"/>
+          <w:b/>
+          <w:bCs/>
+          <w:lang w:val="en-US" w:eastAsia="zh-CN"/>
+        </w:rPr>
+        <w:t>Fig.3 The three images on the left represent the Gaussian distribution of the original image; the three figures on the right represent the Gaussian distribution in the database</w:t>
+      </w:r>
+    </w:p>
+    <w:p>
+      <w:pPr>
+        <w:numPr>
+          <w:ilvl w:val="0"/>
+          <w:numId w:val="0"/>
+        </w:numPr>
+        <w:jc w:val="center"/>
+        <w:rPr>
+          <w:rFonts w:hint="eastAsia"/>
+          <w:b/>
+          <w:bCs/>
+          <w:lang w:val="en-US" w:eastAsia="zh-CN"/>
+        </w:rPr>
+      </w:pPr>
+    </w:p>
+    <w:p>
+      <w:pPr>
+        <w:numPr>
+          <w:ilvl w:val="0"/>
           <w:numId w:val="3"/>
         </w:numPr>
         <w:ind w:left="0" w:leftChars="0" w:firstLine="420" w:firstLineChars="200"/>
@@ -250,15 +455,17 @@
         <w:rPr>
           <w:rFonts w:hint="default"/>
         </w:rPr>
-        <w:t>Database We use 'mongoDB' to efficiently store data, including the above analysis data and various data related to the performance obtained from papers or experiments.</w:t>
-      </w:r>
-    </w:p>
-    <w:p>
-      <w:pPr>
-        <w:numPr>
+        <w:t>Using this code, you can store csv and excel data in the mongo database with one click. Database We use 'mongoDB' to efficiently store data, including the above analysis data and various data related to the performance obtained from papers or experiments.</w:t>
+      </w:r>
+    </w:p>
+    <w:p>
+      <w:pPr>
+        <w:numPr>
+          <w:ilvl w:val="0"/>
           <w:numId w:val="0"/>
         </w:numPr>
         <w:ind w:left="360" w:leftChars="0"/>
+        <w:jc w:val="center"/>
         <w:rPr>
           <w:rFonts w:hint="eastAsia" w:eastAsiaTheme="minorEastAsia"/>
           <w:lang w:eastAsia="zh-CN"/>
@@ -287,7 +494,7 @@
                     </pic:cNvPicPr>
                   </pic:nvPicPr>
                   <pic:blipFill>
-                    <a:blip r:embed="rId6"/>
+                    <a:blip r:embed="rId7"/>
                     <a:stretch>
                       <a:fillRect/>
                     </a:stretch>
@@ -312,6 +519,83 @@
       <w:pPr>
         <w:numPr>
           <w:ilvl w:val="0"/>
+          <w:numId w:val="0"/>
+        </w:numPr>
+        <w:ind w:left="360" w:leftChars="0"/>
+        <w:jc w:val="center"/>
+        <w:rPr>
+          <w:rFonts w:hint="eastAsia"/>
+          <w:b/>
+          <w:bCs/>
+          <w:lang w:val="en-US" w:eastAsia="zh-CN"/>
+        </w:rPr>
+      </w:pPr>
+      <w:r>
+        <w:rPr>
+          <w:rFonts w:hint="eastAsia"/>
+          <w:b/>
+          <w:bCs/>
+          <w:lang w:val="en-US" w:eastAsia="zh-CN"/>
+        </w:rPr>
+        <w:t xml:space="preserve">Fig.4 Each piece of data in the </w:t>
+      </w:r>
+      <w:r>
+        <w:rPr>
+          <w:rFonts w:hint="default"/>
+          <w:b/>
+          <w:bCs/>
+          <w:lang w:val="en-US" w:eastAsia="zh-CN"/>
+        </w:rPr>
+        <w:t>‘</w:t>
+      </w:r>
+      <w:r>
+        <w:rPr>
+          <w:rFonts w:hint="eastAsia"/>
+          <w:b/>
+          <w:bCs/>
+          <w:lang w:val="en-US" w:eastAsia="zh-CN"/>
+        </w:rPr>
+        <w:t>mongo</w:t>
+      </w:r>
+      <w:r>
+        <w:rPr>
+          <w:rFonts w:hint="default"/>
+          <w:b/>
+          <w:bCs/>
+          <w:lang w:val="en-US" w:eastAsia="zh-CN"/>
+        </w:rPr>
+        <w:t>’</w:t>
+      </w:r>
+      <w:r>
+        <w:rPr>
+          <w:rFonts w:hint="eastAsia"/>
+          <w:b/>
+          <w:bCs/>
+          <w:lang w:val="en-US" w:eastAsia="zh-CN"/>
+        </w:rPr>
+        <w:t xml:space="preserve"> database</w:t>
+      </w:r>
+    </w:p>
+    <w:p>
+      <w:pPr>
+        <w:numPr>
+          <w:ilvl w:val="0"/>
+          <w:numId w:val="0"/>
+        </w:numPr>
+        <w:ind w:left="360" w:leftChars="0"/>
+        <w:jc w:val="center"/>
+        <w:rPr>
+          <w:rFonts w:hint="eastAsia"/>
+          <w:b/>
+          <w:bCs/>
+          <w:lang w:val="en-US" w:eastAsia="zh-CN"/>
+        </w:rPr>
+      </w:pPr>
+    </w:p>
+    <w:p>
+      <w:pPr>
+        <w:numPr>
+          <w:ilvl w:val="0"/>
           <w:numId w:val="3"/>
         </w:numPr>
         <w:ind w:left="0" w:leftChars="0" w:firstLine="420" w:firstLineChars="200"/>
@@ -329,6 +613,7 @@
     <w:p>
       <w:pPr>
         <w:numPr>
+          <w:ilvl w:val="0"/>
           <w:numId w:val="0"/>
         </w:numPr>
         <w:rPr>
@@ -360,6 +645,7 @@
     <w:p>
       <w:pPr>
         <w:numPr>
+          <w:ilvl w:val="0"/>
           <w:numId w:val="0"/>
         </w:numPr>
         <w:rPr>
@@ -367,8 +653,6 @@
           <w:lang w:val="en-US" w:eastAsia="zh-CN"/>
         </w:rPr>
       </w:pPr>
-      <w:bookmarkStart w:id="0" w:name="_GoBack"/>
-      <w:bookmarkEnd w:id="0"/>
     </w:p>
     <w:p>
       <w:pPr>
@@ -573,6 +857,7 @@
     <w:p>
       <w:pPr>
         <w:numPr>
+          <w:ilvl w:val="0"/>
           <w:numId w:val="0"/>
         </w:numPr>
         <w:ind w:leftChars="0"/>
@@ -1682,14 +1967,8 @@
           <w:lang w:val="en-US" w:eastAsia="zh-CN"/>
         </w:rPr>
       </w:pPr>
-    </w:p>
-    <w:p>
-      <w:pPr>
-        <w:rPr>
-          <w:rFonts w:hint="eastAsia"/>
-          <w:lang w:val="en-US" w:eastAsia="zh-CN"/>
-        </w:rPr>
-      </w:pPr>
+      <w:bookmarkStart w:id="0" w:name="_GoBack"/>
+      <w:bookmarkEnd w:id="0"/>
     </w:p>
     <w:p>
       <w:pPr>
@@ -1958,7 +2237,7 @@
   <w:latentStyles w:count="260" w:defQFormat="0" w:defUnhideWhenUsed="1" w:defSemiHidden="1" w:defUIPriority="99" w:defLockedState="0">
     <w:lsdException w:qFormat="1" w:unhideWhenUsed="0" w:uiPriority="0" w:semiHidden="0" w:name="Normal"/>
     <w:lsdException w:qFormat="1" w:unhideWhenUsed="0" w:uiPriority="0" w:semiHidden="0" w:name="heading 1"/>
-    <w:lsdException w:qFormat="1" w:uiPriority="0" w:name="heading 2"/>
+    <w:lsdException w:qFormat="1" w:uiPriority="0" w:semiHidden="0" w:name="heading 2"/>
     <w:lsdException w:qFormat="1" w:uiPriority="0" w:name="heading 3"/>
     <w:lsdException w:qFormat="1" w:uiPriority="0" w:name="heading 4"/>
     <w:lsdException w:qFormat="1" w:uiPriority="0" w:name="heading 5"/>
